--- a/sessions/day2_webdata/day2_cheatsheet.docx
+++ b/sessions/day2_webdata/day2_cheatsheet.docx
@@ -172,7 +172,26 @@
               <w:rPr>
                 <w:rFonts w:ascii="Arial" w:hAnsi="Arial" w:cs="Arial"/>
               </w:rPr>
-              <w:t>Names and other information on members of congress from 2020 to 2023.</w:t>
+              <w:t xml:space="preserve">Names and other information on members of </w:t>
+            </w:r>
+            <w:r>
+              <w:rPr>
+                <w:rFonts w:ascii="Arial" w:hAnsi="Arial" w:cs="Arial"/>
+              </w:rPr>
+              <w:t>congress</w:t>
+            </w:r>
+            <w:r>
+              <w:rPr>
+                <w:rFonts w:ascii="Arial" w:hAnsi="Arial" w:cs="Arial"/>
+                <w:lang w:val="en-DE"/>
+              </w:rPr>
+              <w:t>s</w:t>
+            </w:r>
+            <w:r>
+              <w:rPr>
+                <w:rFonts w:ascii="Arial" w:hAnsi="Arial" w:cs="Arial"/>
+              </w:rPr>
+              <w:t>.</w:t>
             </w:r>
             <w:r>
               <w:rPr>
@@ -203,7 +222,14 @@
               <w:rPr>
                 <w:rFonts w:ascii="Arial" w:hAnsi="Arial" w:cs="Arial"/>
               </w:rPr>
-              <w:t>Congressional records from 2020 to 2023 (only includes URLs to records)</w:t>
+              <w:t>Congressional records from 2020 to 202</w:t>
+            </w:r>
+            <w:r>
+              <w:rPr>
+                <w:rFonts w:ascii="Arial" w:hAnsi="Arial" w:cs="Arial"/>
+                <w:lang w:val="en-DE"/>
+              </w:rPr>
+              <w:t>3</w:t>
             </w:r>
             <w:r>
               <w:rPr>
@@ -256,21 +282,7 @@
               <w:rPr>
                 <w:rFonts w:ascii="Arial" w:hAnsi="Arial" w:cs="Arial"/>
               </w:rPr>
-              <w:t xml:space="preserve">Install </w:t>
-            </w:r>
-            <w:proofErr w:type="spellStart"/>
-            <w:r>
-              <w:rPr>
-                <w:rFonts w:ascii="Arial" w:hAnsi="Arial" w:cs="Arial"/>
-              </w:rPr>
-              <w:t>RSelenium</w:t>
-            </w:r>
-            <w:proofErr w:type="spellEnd"/>
-            <w:r>
-              <w:rPr>
-                <w:rFonts w:ascii="Arial" w:hAnsi="Arial" w:cs="Arial"/>
-              </w:rPr>
-              <w:t xml:space="preserve"> using </w:t>
+              <w:t xml:space="preserve">Install RSelenium using </w:t>
             </w:r>
             <w:r>
               <w:rPr>
@@ -306,21 +318,7 @@
               <w:rPr>
                 <w:rFonts w:ascii="Arial" w:hAnsi="Arial" w:cs="Arial"/>
               </w:rPr>
-              <w:t xml:space="preserve">Use </w:t>
-            </w:r>
-            <w:proofErr w:type="spellStart"/>
-            <w:r>
-              <w:rPr>
-                <w:rFonts w:ascii="Arial" w:hAnsi="Arial" w:cs="Arial"/>
-              </w:rPr>
-              <w:t>RSelenium</w:t>
-            </w:r>
-            <w:proofErr w:type="spellEnd"/>
-            <w:r>
-              <w:rPr>
-                <w:rFonts w:ascii="Arial" w:hAnsi="Arial" w:cs="Arial"/>
-              </w:rPr>
-              <w:t xml:space="preserve"> to collect the URLs of </w:t>
+              <w:t xml:space="preserve">Use RSelenium to collect the URLs of </w:t>
             </w:r>
             <w:r>
               <w:rPr>
@@ -510,19 +508,11 @@
               </w:rPr>
               <w:t xml:space="preserve">You can append lists using </w:t>
             </w:r>
-            <w:proofErr w:type="gramStart"/>
-            <w:r>
-              <w:rPr>
-                <w:rFonts w:ascii="Courier New" w:hAnsi="Courier New" w:cs="Courier New"/>
-              </w:rPr>
-              <w:t>append(</w:t>
-            </w:r>
-            <w:proofErr w:type="gramEnd"/>
-            <w:r>
-              <w:rPr>
-                <w:rFonts w:ascii="Courier New" w:hAnsi="Courier New" w:cs="Courier New"/>
-              </w:rPr>
-              <w:t>)</w:t>
+            <w:r>
+              <w:rPr>
+                <w:rFonts w:ascii="Courier New" w:hAnsi="Courier New" w:cs="Courier New"/>
+              </w:rPr>
+              <w:t>append()</w:t>
             </w:r>
           </w:p>
           <w:p>
@@ -585,21 +575,7 @@
               <w:rPr>
                 <w:rFonts w:ascii="Arial" w:hAnsi="Arial" w:cs="Arial"/>
               </w:rPr>
-              <w:t xml:space="preserve">In order to be able to use </w:t>
-            </w:r>
-            <w:proofErr w:type="spellStart"/>
-            <w:r>
-              <w:rPr>
-                <w:rFonts w:ascii="Arial" w:hAnsi="Arial" w:cs="Arial"/>
-              </w:rPr>
-              <w:t>RSelenium</w:t>
-            </w:r>
-            <w:proofErr w:type="spellEnd"/>
-            <w:r>
-              <w:rPr>
-                <w:rFonts w:ascii="Arial" w:hAnsi="Arial" w:cs="Arial"/>
-              </w:rPr>
-              <w:t xml:space="preserve">, </w:t>
+              <w:t xml:space="preserve">In order to be able to use RSelenium, </w:t>
             </w:r>
             <w:r>
               <w:rPr>
@@ -646,35 +622,7 @@
               <w:rPr>
                 <w:rFonts w:ascii="Arial" w:hAnsi="Arial" w:cs="Arial"/>
               </w:rPr>
-              <w:t xml:space="preserve">The result should be a </w:t>
-            </w:r>
-            <w:proofErr w:type="spellStart"/>
-            <w:r>
-              <w:rPr>
-                <w:rFonts w:ascii="Arial" w:hAnsi="Arial" w:cs="Arial"/>
-              </w:rPr>
-              <w:t>dataframe</w:t>
-            </w:r>
-            <w:proofErr w:type="spellEnd"/>
-            <w:r>
-              <w:rPr>
-                <w:rFonts w:ascii="Arial" w:hAnsi="Arial" w:cs="Arial"/>
-              </w:rPr>
-              <w:t xml:space="preserve"> with five columns (title, author, date, body, </w:t>
-            </w:r>
-            <w:proofErr w:type="spellStart"/>
-            <w:r>
-              <w:rPr>
-                <w:rFonts w:ascii="Arial" w:hAnsi="Arial" w:cs="Arial"/>
-              </w:rPr>
-              <w:t>url</w:t>
-            </w:r>
-            <w:proofErr w:type="spellEnd"/>
-            <w:r>
-              <w:rPr>
-                <w:rFonts w:ascii="Arial" w:hAnsi="Arial" w:cs="Arial"/>
-              </w:rPr>
-              <w:t>).</w:t>
+              <w:t>The result should be a dataframe with five columns (title, author, date, body, url).</w:t>
             </w:r>
           </w:p>
           <w:p>
@@ -751,7 +699,6 @@
                 <w:rFonts w:ascii="Courier New" w:hAnsi="Courier New" w:cs="Courier New"/>
               </w:rPr>
             </w:pPr>
-            <w:proofErr w:type="spellStart"/>
             <w:r>
               <w:rPr>
                 <w:rFonts w:ascii="Courier New" w:hAnsi="Courier New" w:cs="Courier New"/>
@@ -764,21 +711,12 @@
               </w:rPr>
               <w:t>ttr</w:t>
             </w:r>
-            <w:proofErr w:type="spellEnd"/>
-            <w:r>
-              <w:rPr>
-                <w:rFonts w:ascii="Courier New" w:hAnsi="Courier New" w:cs="Courier New"/>
-              </w:rPr>
-              <w:t xml:space="preserve">, </w:t>
-            </w:r>
-            <w:proofErr w:type="spellStart"/>
-            <w:r>
-              <w:rPr>
-                <w:rFonts w:ascii="Courier New" w:hAnsi="Courier New" w:cs="Courier New"/>
-              </w:rPr>
-              <w:t>tidyverse</w:t>
-            </w:r>
-            <w:proofErr w:type="spellEnd"/>
+            <w:r>
+              <w:rPr>
+                <w:rFonts w:ascii="Courier New" w:hAnsi="Courier New" w:cs="Courier New"/>
+              </w:rPr>
+              <w:t>, tidyverse</w:t>
+            </w:r>
           </w:p>
         </w:tc>
         <w:tc>
@@ -791,67 +729,23 @@
                 <w:rFonts w:ascii="Courier New" w:hAnsi="Courier New" w:cs="Courier New"/>
               </w:rPr>
             </w:pPr>
-            <w:proofErr w:type="spellStart"/>
-            <w:r>
-              <w:rPr>
-                <w:rFonts w:ascii="Courier New" w:hAnsi="Courier New" w:cs="Courier New"/>
-              </w:rPr>
-              <w:t>rvest</w:t>
-            </w:r>
-            <w:proofErr w:type="spellEnd"/>
-            <w:r>
-              <w:rPr>
-                <w:rFonts w:ascii="Courier New" w:hAnsi="Courier New" w:cs="Courier New"/>
-              </w:rPr>
-              <w:t xml:space="preserve">, </w:t>
-            </w:r>
-            <w:proofErr w:type="spellStart"/>
-            <w:r>
-              <w:rPr>
-                <w:rFonts w:ascii="Courier New" w:hAnsi="Courier New" w:cs="Courier New"/>
-              </w:rPr>
-              <w:t>rselenium</w:t>
-            </w:r>
-            <w:proofErr w:type="spellEnd"/>
-            <w:r>
-              <w:rPr>
-                <w:rFonts w:ascii="Courier New" w:hAnsi="Courier New" w:cs="Courier New"/>
-              </w:rPr>
-              <w:t xml:space="preserve">, </w:t>
-            </w:r>
-            <w:proofErr w:type="spellStart"/>
-            <w:r>
-              <w:rPr>
-                <w:rFonts w:ascii="Courier New" w:hAnsi="Courier New" w:cs="Courier New"/>
-              </w:rPr>
-              <w:t>wdman</w:t>
-            </w:r>
-            <w:proofErr w:type="spellEnd"/>
-            <w:r>
-              <w:rPr>
-                <w:rFonts w:ascii="Courier New" w:hAnsi="Courier New" w:cs="Courier New"/>
-              </w:rPr>
-              <w:t>, netstat</w:t>
-            </w:r>
-            <w:r>
-              <w:rPr>
-                <w:rFonts w:ascii="Courier New" w:hAnsi="Courier New" w:cs="Courier New"/>
-              </w:rPr>
-              <w:t>, (</w:t>
-            </w:r>
-            <w:proofErr w:type="spellStart"/>
-            <w:r>
-              <w:rPr>
-                <w:rFonts w:ascii="Courier New" w:hAnsi="Courier New" w:cs="Courier New"/>
-              </w:rPr>
-              <w:t>tidyverse</w:t>
-            </w:r>
-            <w:proofErr w:type="spellEnd"/>
-            <w:r>
-              <w:rPr>
-                <w:rFonts w:ascii="Courier New" w:hAnsi="Courier New" w:cs="Courier New"/>
-              </w:rPr>
-              <w:t>)</w:t>
+            <w:r>
+              <w:rPr>
+                <w:rFonts w:ascii="Courier New" w:hAnsi="Courier New" w:cs="Courier New"/>
+              </w:rPr>
+              <w:t xml:space="preserve">rvest, </w:t>
+            </w:r>
+            <w:r>
+              <w:rPr>
+                <w:rFonts w:ascii="Courier New" w:hAnsi="Courier New" w:cs="Courier New"/>
+              </w:rPr>
+              <w:t>rselenium, wdman, netstat</w:t>
+            </w:r>
+            <w:r>
+              <w:rPr>
+                <w:rFonts w:ascii="Courier New" w:hAnsi="Courier New" w:cs="Courier New"/>
+              </w:rPr>
+              <w:t>, (tidyverse)</w:t>
             </w:r>
           </w:p>
           <w:p>
@@ -913,19 +807,11 @@
                 <w:rFonts w:ascii="Arial" w:hAnsi="Arial" w:cs="Arial"/>
               </w:rPr>
             </w:pPr>
-            <w:proofErr w:type="spellStart"/>
-            <w:r>
-              <w:rPr>
-                <w:rFonts w:ascii="Arial" w:hAnsi="Arial" w:cs="Arial"/>
-              </w:rPr>
-              <w:t>SelectorGadget</w:t>
-            </w:r>
-            <w:proofErr w:type="spellEnd"/>
-            <w:r>
-              <w:rPr>
-                <w:rFonts w:ascii="Arial" w:hAnsi="Arial" w:cs="Arial"/>
-              </w:rPr>
-              <w:t xml:space="preserve">: </w:t>
+            <w:r>
+              <w:rPr>
+                <w:rFonts w:ascii="Arial" w:hAnsi="Arial" w:cs="Arial"/>
+              </w:rPr>
+              <w:t xml:space="preserve">SelectorGadget: </w:t>
             </w:r>
             <w:hyperlink r:id="rId9" w:history="1">
               <w:r>
@@ -977,16 +863,12 @@
                 <w:rFonts w:ascii="Courier New" w:hAnsi="Courier New" w:cs="Courier New"/>
               </w:rPr>
             </w:pPr>
-            <w:proofErr w:type="spellStart"/>
-            <w:proofErr w:type="gramStart"/>
             <w:r>
               <w:rPr>
                 <w:rFonts w:ascii="Courier New" w:hAnsi="Courier New" w:cs="Courier New"/>
               </w:rPr>
               <w:t>httr:GET</w:t>
             </w:r>
-            <w:proofErr w:type="spellEnd"/>
-            <w:proofErr w:type="gramEnd"/>
             <w:r>
               <w:rPr>
                 <w:rFonts w:ascii="Courier New" w:hAnsi="Courier New" w:cs="Courier New"/>
@@ -1000,27 +882,11 @@
                 <w:rFonts w:ascii="Courier New" w:hAnsi="Courier New" w:cs="Courier New"/>
               </w:rPr>
             </w:pPr>
-            <w:proofErr w:type="spellStart"/>
-            <w:proofErr w:type="gramStart"/>
-            <w:r>
-              <w:rPr>
-                <w:rFonts w:ascii="Courier New" w:hAnsi="Courier New" w:cs="Courier New"/>
-              </w:rPr>
-              <w:t>httr</w:t>
-            </w:r>
-            <w:proofErr w:type="spellEnd"/>
-            <w:r>
-              <w:rPr>
-                <w:rFonts w:ascii="Courier New" w:hAnsi="Courier New" w:cs="Courier New"/>
-              </w:rPr>
-              <w:t>::</w:t>
-            </w:r>
-            <w:proofErr w:type="gramEnd"/>
-            <w:r>
-              <w:rPr>
-                <w:rFonts w:ascii="Courier New" w:hAnsi="Courier New" w:cs="Courier New"/>
-              </w:rPr>
-              <w:t>content()</w:t>
+            <w:r>
+              <w:rPr>
+                <w:rFonts w:ascii="Courier New" w:hAnsi="Courier New" w:cs="Courier New"/>
+              </w:rPr>
+              <w:t>httr::content()</w:t>
             </w:r>
           </w:p>
           <w:p>
@@ -1030,21 +896,12 @@
                 <w:rFonts w:eastAsiaTheme="minorHAnsi"/>
               </w:rPr>
             </w:pPr>
-            <w:proofErr w:type="gramStart"/>
             <w:r>
               <w:rPr>
                 <w:rStyle w:val="HTMLCode"/>
                 <w:rFonts w:eastAsiaTheme="minorHAnsi"/>
               </w:rPr>
-              <w:t>append(</w:t>
-            </w:r>
-            <w:proofErr w:type="gramEnd"/>
-            <w:r>
-              <w:rPr>
-                <w:rStyle w:val="HTMLCode"/>
-                <w:rFonts w:eastAsiaTheme="minorHAnsi"/>
-              </w:rPr>
-              <w:t>)</w:t>
+              <w:t>append()</w:t>
             </w:r>
           </w:p>
           <w:p>
@@ -1067,7 +924,6 @@
               </w:rPr>
               <w:t xml:space="preserve"> or </w:t>
             </w:r>
-            <w:proofErr w:type="spellStart"/>
             <w:r>
               <w:rPr>
                 <w:rFonts w:ascii="Arial" w:hAnsi="Arial" w:cs="Arial"/>
@@ -1076,7 +932,6 @@
               </w:rPr>
               <w:t>lapply</w:t>
             </w:r>
-            <w:proofErr w:type="spellEnd"/>
           </w:p>
           <w:p>
             <w:pPr>
@@ -1096,14 +951,203 @@
                 <w:rFonts w:ascii="Arial" w:hAnsi="Arial" w:cs="Arial"/>
               </w:rPr>
             </w:pPr>
-            <w:proofErr w:type="spellStart"/>
-            <w:r>
-              <w:rPr>
-                <w:rFonts w:ascii="Arial" w:hAnsi="Arial" w:cs="Arial"/>
-              </w:rPr>
-              <w:t>RSelenium</w:t>
-            </w:r>
-            <w:proofErr w:type="spellEnd"/>
+            <w:r>
+              <w:rPr>
+                <w:rFonts w:ascii="Arial" w:hAnsi="Arial" w:cs="Arial"/>
+              </w:rPr>
+              <w:t>RSelenium:</w:t>
+            </w:r>
+          </w:p>
+          <w:p>
+            <w:pPr>
+              <w:rPr>
+                <w:rFonts w:ascii="Courier New" w:hAnsi="Courier New" w:cs="Courier New"/>
+              </w:rPr>
+            </w:pPr>
+            <w:r>
+              <w:rPr>
+                <w:rFonts w:ascii="Courier New" w:hAnsi="Courier New" w:cs="Courier New"/>
+              </w:rPr>
+              <w:t>s</w:t>
+            </w:r>
+            <w:r>
+              <w:rPr>
+                <w:rFonts w:ascii="Courier New" w:hAnsi="Courier New" w:cs="Courier New"/>
+              </w:rPr>
+              <w:t>elenium()</w:t>
+            </w:r>
+          </w:p>
+          <w:p>
+            <w:pPr>
+              <w:rPr>
+                <w:rFonts w:ascii="Courier New" w:hAnsi="Courier New" w:cs="Courier New"/>
+              </w:rPr>
+            </w:pPr>
+            <w:r>
+              <w:rPr>
+                <w:rFonts w:ascii="Courier New" w:hAnsi="Courier New" w:cs="Courier New"/>
+              </w:rPr>
+              <w:t>rsDriver()</w:t>
+            </w:r>
+            <w:r>
+              <w:rPr>
+                <w:rFonts w:ascii="Courier New" w:hAnsi="Courier New" w:cs="Courier New"/>
+              </w:rPr>
+              <w:t xml:space="preserve"> # create remote server</w:t>
+            </w:r>
+          </w:p>
+          <w:p>
+            <w:pPr>
+              <w:rPr>
+                <w:rFonts w:ascii="Courier New" w:hAnsi="Courier New" w:cs="Courier New"/>
+              </w:rPr>
+            </w:pPr>
+            <w:r>
+              <w:rPr>
+                <w:rFonts w:ascii="Courier New" w:hAnsi="Courier New" w:cs="Courier New"/>
+              </w:rPr>
+              <w:t>x$findElement()</w:t>
+            </w:r>
+            <w:r>
+              <w:rPr>
+                <w:rFonts w:ascii="Courier New" w:hAnsi="Courier New" w:cs="Courier New"/>
+              </w:rPr>
+              <w:t xml:space="preserve">  # target element</w:t>
+            </w:r>
+          </w:p>
+          <w:p>
+            <w:pPr>
+              <w:rPr>
+                <w:rFonts w:ascii="Courier New" w:hAnsi="Courier New" w:cs="Courier New"/>
+              </w:rPr>
+            </w:pPr>
+            <w:r>
+              <w:rPr>
+                <w:rFonts w:ascii="Courier New" w:hAnsi="Courier New" w:cs="Courier New"/>
+              </w:rPr>
+              <w:t>x$clickElement()</w:t>
+            </w:r>
+            <w:r>
+              <w:rPr>
+                <w:rFonts w:ascii="Courier New" w:hAnsi="Courier New" w:cs="Courier New"/>
+              </w:rPr>
+              <w:t xml:space="preserve"> </w:t>
+            </w:r>
+            <w:r>
+              <w:rPr>
+                <w:rFonts w:ascii="Courier New" w:hAnsi="Courier New" w:cs="Courier New"/>
+              </w:rPr>
+              <w:t># click that element</w:t>
+            </w:r>
+          </w:p>
+          <w:p>
+            <w:pPr>
+              <w:rPr>
+                <w:rFonts w:ascii="Courier New" w:hAnsi="Courier New" w:cs="Courier New"/>
+              </w:rPr>
+            </w:pPr>
+            <w:r>
+              <w:rPr>
+                <w:rFonts w:ascii="Courier New" w:hAnsi="Courier New" w:cs="Courier New"/>
+              </w:rPr>
+              <w:t>x$sendKeysToElement()</w:t>
+            </w:r>
+            <w:r>
+              <w:rPr>
+                <w:rFonts w:ascii="Courier New" w:hAnsi="Courier New" w:cs="Courier New"/>
+              </w:rPr>
+              <w:t xml:space="preserve"> # type something</w:t>
+            </w:r>
+          </w:p>
+          <w:p>
+            <w:pPr>
+              <w:rPr>
+                <w:rFonts w:ascii="Courier New" w:hAnsi="Courier New" w:cs="Courier New"/>
+              </w:rPr>
+            </w:pPr>
+            <w:r>
+              <w:rPr>
+                <w:rFonts w:ascii="Courier New" w:hAnsi="Courier New" w:cs="Courier New"/>
+              </w:rPr>
+              <w:t>x$getElementAttribute()</w:t>
+            </w:r>
+            <w:r>
+              <w:rPr>
+                <w:rFonts w:ascii="Courier New" w:hAnsi="Courier New" w:cs="Courier New"/>
+              </w:rPr>
+              <w:t xml:space="preserve"> # get smth. from element</w:t>
+            </w:r>
+          </w:p>
+          <w:p>
+            <w:pPr>
+              <w:rPr>
+                <w:rFonts w:ascii="Courier New" w:hAnsi="Courier New" w:cs="Courier New"/>
+              </w:rPr>
+            </w:pPr>
+            <w:r>
+              <w:rPr>
+                <w:rFonts w:ascii="Courier New" w:hAnsi="Courier New" w:cs="Courier New"/>
+              </w:rPr>
+              <w:t>x$executeScript()</w:t>
+            </w:r>
+            <w:r>
+              <w:rPr>
+                <w:rFonts w:ascii="Courier New" w:hAnsi="Courier New" w:cs="Courier New"/>
+              </w:rPr>
+              <w:t xml:space="preserve"> # run a script on the webpage</w:t>
+            </w:r>
+          </w:p>
+          <w:p>
+            <w:pPr>
+              <w:rPr>
+                <w:rFonts w:ascii="Courier New" w:hAnsi="Courier New" w:cs="Courier New"/>
+              </w:rPr>
+            </w:pPr>
+          </w:p>
+          <w:p>
+            <w:pPr>
+              <w:rPr>
+                <w:rFonts w:ascii="Courier New" w:hAnsi="Courier New" w:cs="Courier New"/>
+              </w:rPr>
+            </w:pPr>
+            <w:r>
+              <w:rPr>
+                <w:rFonts w:ascii="Courier New" w:hAnsi="Courier New" w:cs="Courier New"/>
+              </w:rPr>
+              <w:t>remote_driver$server$stop()</w:t>
+            </w:r>
+            <w:r>
+              <w:rPr>
+                <w:rFonts w:ascii="Courier New" w:hAnsi="Courier New" w:cs="Courier New"/>
+              </w:rPr>
+              <w:t xml:space="preserve"> # stop the </w:t>
+            </w:r>
+            <w:r>
+              <w:rPr>
+                <w:rFonts w:ascii="Courier New" w:hAnsi="Courier New" w:cs="Courier New"/>
+              </w:rPr>
+              <w:t>server</w:t>
+            </w:r>
+          </w:p>
+          <w:p>
+            <w:pPr>
+              <w:rPr>
+                <w:rFonts w:ascii="Courier New" w:hAnsi="Courier New" w:cs="Courier New"/>
+              </w:rPr>
+            </w:pPr>
+          </w:p>
+          <w:p>
+            <w:pPr>
+              <w:rPr>
+                <w:rFonts w:ascii="Arial" w:hAnsi="Arial" w:cs="Arial"/>
+              </w:rPr>
+            </w:pPr>
+            <w:r>
+              <w:rPr>
+                <w:rFonts w:ascii="Arial" w:hAnsi="Arial" w:cs="Arial"/>
+              </w:rPr>
+              <w:t>rvest</w:t>
+            </w:r>
             <w:r>
               <w:rPr>
                 <w:rFonts w:ascii="Arial" w:hAnsi="Arial" w:cs="Arial"/>
@@ -1117,472 +1161,37 @@
                 <w:rFonts w:ascii="Courier New" w:hAnsi="Courier New" w:cs="Courier New"/>
               </w:rPr>
             </w:pPr>
-            <w:proofErr w:type="gramStart"/>
-            <w:r>
-              <w:rPr>
-                <w:rFonts w:ascii="Courier New" w:hAnsi="Courier New" w:cs="Courier New"/>
-              </w:rPr>
-              <w:t>s</w:t>
-            </w:r>
-            <w:r>
-              <w:rPr>
-                <w:rFonts w:ascii="Courier New" w:hAnsi="Courier New" w:cs="Courier New"/>
-              </w:rPr>
-              <w:t>elenium(</w:t>
-            </w:r>
-            <w:proofErr w:type="gramEnd"/>
-            <w:r>
-              <w:rPr>
-                <w:rFonts w:ascii="Courier New" w:hAnsi="Courier New" w:cs="Courier New"/>
-              </w:rPr>
-              <w:t>)</w:t>
-            </w:r>
-          </w:p>
-          <w:p>
-            <w:pPr>
-              <w:rPr>
-                <w:rFonts w:ascii="Courier New" w:hAnsi="Courier New" w:cs="Courier New"/>
-              </w:rPr>
-            </w:pPr>
-            <w:proofErr w:type="spellStart"/>
-            <w:proofErr w:type="gramStart"/>
-            <w:r>
-              <w:rPr>
-                <w:rFonts w:ascii="Courier New" w:hAnsi="Courier New" w:cs="Courier New"/>
-              </w:rPr>
-              <w:t>rsDriver</w:t>
-            </w:r>
-            <w:proofErr w:type="spellEnd"/>
-            <w:r>
-              <w:rPr>
-                <w:rFonts w:ascii="Courier New" w:hAnsi="Courier New" w:cs="Courier New"/>
-              </w:rPr>
-              <w:t>(</w:t>
-            </w:r>
-            <w:proofErr w:type="gramEnd"/>
-            <w:r>
-              <w:rPr>
-                <w:rFonts w:ascii="Courier New" w:hAnsi="Courier New" w:cs="Courier New"/>
-              </w:rPr>
-              <w:t>)</w:t>
-            </w:r>
-            <w:r>
-              <w:rPr>
-                <w:rFonts w:ascii="Courier New" w:hAnsi="Courier New" w:cs="Courier New"/>
-              </w:rPr>
-              <w:t xml:space="preserve"> # create remote server</w:t>
-            </w:r>
-          </w:p>
-          <w:p>
-            <w:pPr>
-              <w:rPr>
-                <w:rFonts w:ascii="Courier New" w:hAnsi="Courier New" w:cs="Courier New"/>
-              </w:rPr>
-            </w:pPr>
-            <w:proofErr w:type="spellStart"/>
-            <w:r>
-              <w:rPr>
-                <w:rFonts w:ascii="Courier New" w:hAnsi="Courier New" w:cs="Courier New"/>
-              </w:rPr>
-              <w:t>x$</w:t>
-            </w:r>
-            <w:proofErr w:type="gramStart"/>
-            <w:r>
-              <w:rPr>
-                <w:rFonts w:ascii="Courier New" w:hAnsi="Courier New" w:cs="Courier New"/>
-              </w:rPr>
-              <w:t>findElement</w:t>
-            </w:r>
-            <w:proofErr w:type="spellEnd"/>
-            <w:r>
-              <w:rPr>
-                <w:rFonts w:ascii="Courier New" w:hAnsi="Courier New" w:cs="Courier New"/>
-              </w:rPr>
-              <w:t>(</w:t>
-            </w:r>
-            <w:proofErr w:type="gramEnd"/>
-            <w:r>
-              <w:rPr>
-                <w:rFonts w:ascii="Courier New" w:hAnsi="Courier New" w:cs="Courier New"/>
-              </w:rPr>
-              <w:t>)</w:t>
-            </w:r>
-            <w:r>
-              <w:rPr>
-                <w:rFonts w:ascii="Courier New" w:hAnsi="Courier New" w:cs="Courier New"/>
-              </w:rPr>
-              <w:t xml:space="preserve">  # target element</w:t>
-            </w:r>
-          </w:p>
-          <w:p>
-            <w:pPr>
-              <w:rPr>
-                <w:rFonts w:ascii="Courier New" w:hAnsi="Courier New" w:cs="Courier New"/>
-              </w:rPr>
-            </w:pPr>
-            <w:proofErr w:type="spellStart"/>
-            <w:r>
-              <w:rPr>
-                <w:rFonts w:ascii="Courier New" w:hAnsi="Courier New" w:cs="Courier New"/>
-              </w:rPr>
-              <w:t>x$</w:t>
-            </w:r>
-            <w:proofErr w:type="gramStart"/>
-            <w:r>
-              <w:rPr>
-                <w:rFonts w:ascii="Courier New" w:hAnsi="Courier New" w:cs="Courier New"/>
-              </w:rPr>
-              <w:t>clickElement</w:t>
-            </w:r>
-            <w:proofErr w:type="spellEnd"/>
-            <w:r>
-              <w:rPr>
-                <w:rFonts w:ascii="Courier New" w:hAnsi="Courier New" w:cs="Courier New"/>
-              </w:rPr>
-              <w:t>(</w:t>
-            </w:r>
-            <w:proofErr w:type="gramEnd"/>
-            <w:r>
-              <w:rPr>
-                <w:rFonts w:ascii="Courier New" w:hAnsi="Courier New" w:cs="Courier New"/>
-              </w:rPr>
-              <w:t>)</w:t>
-            </w:r>
-            <w:r>
-              <w:rPr>
-                <w:rFonts w:ascii="Courier New" w:hAnsi="Courier New" w:cs="Courier New"/>
-              </w:rPr>
-              <w:t xml:space="preserve"> </w:t>
-            </w:r>
-            <w:r>
-              <w:rPr>
-                <w:rFonts w:ascii="Courier New" w:hAnsi="Courier New" w:cs="Courier New"/>
-              </w:rPr>
-              <w:t># click that element</w:t>
-            </w:r>
-          </w:p>
-          <w:p>
-            <w:pPr>
-              <w:rPr>
-                <w:rFonts w:ascii="Courier New" w:hAnsi="Courier New" w:cs="Courier New"/>
-              </w:rPr>
-            </w:pPr>
-            <w:proofErr w:type="spellStart"/>
-            <w:r>
-              <w:rPr>
-                <w:rFonts w:ascii="Courier New" w:hAnsi="Courier New" w:cs="Courier New"/>
-              </w:rPr>
-              <w:t>x$</w:t>
-            </w:r>
-            <w:proofErr w:type="gramStart"/>
-            <w:r>
-              <w:rPr>
-                <w:rFonts w:ascii="Courier New" w:hAnsi="Courier New" w:cs="Courier New"/>
-              </w:rPr>
-              <w:t>sendKeysToElement</w:t>
-            </w:r>
-            <w:proofErr w:type="spellEnd"/>
-            <w:r>
-              <w:rPr>
-                <w:rFonts w:ascii="Courier New" w:hAnsi="Courier New" w:cs="Courier New"/>
-              </w:rPr>
-              <w:t>(</w:t>
-            </w:r>
-            <w:proofErr w:type="gramEnd"/>
-            <w:r>
-              <w:rPr>
-                <w:rFonts w:ascii="Courier New" w:hAnsi="Courier New" w:cs="Courier New"/>
-              </w:rPr>
-              <w:t>)</w:t>
-            </w:r>
-            <w:r>
-              <w:rPr>
-                <w:rFonts w:ascii="Courier New" w:hAnsi="Courier New" w:cs="Courier New"/>
-              </w:rPr>
-              <w:t xml:space="preserve"> # type something</w:t>
-            </w:r>
-          </w:p>
-          <w:p>
-            <w:pPr>
-              <w:rPr>
-                <w:rFonts w:ascii="Courier New" w:hAnsi="Courier New" w:cs="Courier New"/>
-              </w:rPr>
-            </w:pPr>
-            <w:proofErr w:type="spellStart"/>
-            <w:r>
-              <w:rPr>
-                <w:rFonts w:ascii="Courier New" w:hAnsi="Courier New" w:cs="Courier New"/>
-              </w:rPr>
-              <w:t>x$</w:t>
-            </w:r>
-            <w:proofErr w:type="gramStart"/>
-            <w:r>
-              <w:rPr>
-                <w:rFonts w:ascii="Courier New" w:hAnsi="Courier New" w:cs="Courier New"/>
-              </w:rPr>
-              <w:t>getElementAttribute</w:t>
-            </w:r>
-            <w:proofErr w:type="spellEnd"/>
-            <w:r>
-              <w:rPr>
-                <w:rFonts w:ascii="Courier New" w:hAnsi="Courier New" w:cs="Courier New"/>
-              </w:rPr>
-              <w:t>(</w:t>
-            </w:r>
-            <w:proofErr w:type="gramEnd"/>
-            <w:r>
-              <w:rPr>
-                <w:rFonts w:ascii="Courier New" w:hAnsi="Courier New" w:cs="Courier New"/>
-              </w:rPr>
-              <w:t>)</w:t>
-            </w:r>
-            <w:r>
-              <w:rPr>
-                <w:rFonts w:ascii="Courier New" w:hAnsi="Courier New" w:cs="Courier New"/>
-              </w:rPr>
-              <w:t xml:space="preserve"> # get </w:t>
-            </w:r>
-            <w:proofErr w:type="spellStart"/>
-            <w:r>
-              <w:rPr>
-                <w:rFonts w:ascii="Courier New" w:hAnsi="Courier New" w:cs="Courier New"/>
-              </w:rPr>
-              <w:t>smth</w:t>
-            </w:r>
-            <w:proofErr w:type="spellEnd"/>
-            <w:r>
-              <w:rPr>
-                <w:rFonts w:ascii="Courier New" w:hAnsi="Courier New" w:cs="Courier New"/>
-              </w:rPr>
-              <w:t>. from element</w:t>
-            </w:r>
-          </w:p>
-          <w:p>
-            <w:pPr>
-              <w:rPr>
-                <w:rFonts w:ascii="Courier New" w:hAnsi="Courier New" w:cs="Courier New"/>
-              </w:rPr>
-            </w:pPr>
-            <w:proofErr w:type="spellStart"/>
-            <w:r>
-              <w:rPr>
-                <w:rFonts w:ascii="Courier New" w:hAnsi="Courier New" w:cs="Courier New"/>
-              </w:rPr>
-              <w:t>x$</w:t>
-            </w:r>
-            <w:proofErr w:type="gramStart"/>
-            <w:r>
-              <w:rPr>
-                <w:rFonts w:ascii="Courier New" w:hAnsi="Courier New" w:cs="Courier New"/>
-              </w:rPr>
-              <w:t>executeScript</w:t>
-            </w:r>
-            <w:proofErr w:type="spellEnd"/>
-            <w:r>
-              <w:rPr>
-                <w:rFonts w:ascii="Courier New" w:hAnsi="Courier New" w:cs="Courier New"/>
-              </w:rPr>
-              <w:t>(</w:t>
-            </w:r>
-            <w:proofErr w:type="gramEnd"/>
-            <w:r>
-              <w:rPr>
-                <w:rFonts w:ascii="Courier New" w:hAnsi="Courier New" w:cs="Courier New"/>
-              </w:rPr>
-              <w:t>)</w:t>
-            </w:r>
-            <w:r>
-              <w:rPr>
-                <w:rFonts w:ascii="Courier New" w:hAnsi="Courier New" w:cs="Courier New"/>
-              </w:rPr>
-              <w:t xml:space="preserve"> # run a script on the webpage</w:t>
-            </w:r>
-          </w:p>
-          <w:p>
-            <w:pPr>
-              <w:rPr>
-                <w:rFonts w:ascii="Courier New" w:hAnsi="Courier New" w:cs="Courier New"/>
-              </w:rPr>
-            </w:pPr>
-          </w:p>
-          <w:p>
-            <w:pPr>
-              <w:rPr>
-                <w:rFonts w:ascii="Courier New" w:hAnsi="Courier New" w:cs="Courier New"/>
-              </w:rPr>
-            </w:pPr>
-            <w:proofErr w:type="spellStart"/>
-            <w:r>
-              <w:rPr>
-                <w:rFonts w:ascii="Courier New" w:hAnsi="Courier New" w:cs="Courier New"/>
-              </w:rPr>
-              <w:t>remote_driver$server$</w:t>
-            </w:r>
-            <w:proofErr w:type="gramStart"/>
-            <w:r>
-              <w:rPr>
-                <w:rFonts w:ascii="Courier New" w:hAnsi="Courier New" w:cs="Courier New"/>
-              </w:rPr>
-              <w:t>stop</w:t>
-            </w:r>
-            <w:proofErr w:type="spellEnd"/>
-            <w:r>
-              <w:rPr>
-                <w:rFonts w:ascii="Courier New" w:hAnsi="Courier New" w:cs="Courier New"/>
-              </w:rPr>
-              <w:t>(</w:t>
-            </w:r>
-            <w:proofErr w:type="gramEnd"/>
-            <w:r>
-              <w:rPr>
-                <w:rFonts w:ascii="Courier New" w:hAnsi="Courier New" w:cs="Courier New"/>
-              </w:rPr>
-              <w:t>)</w:t>
-            </w:r>
-            <w:r>
-              <w:rPr>
-                <w:rFonts w:ascii="Courier New" w:hAnsi="Courier New" w:cs="Courier New"/>
-              </w:rPr>
-              <w:t xml:space="preserve"> # stop the </w:t>
-            </w:r>
-            <w:r>
-              <w:rPr>
-                <w:rFonts w:ascii="Courier New" w:hAnsi="Courier New" w:cs="Courier New"/>
-              </w:rPr>
-              <w:t>server</w:t>
-            </w:r>
-          </w:p>
-          <w:p>
-            <w:pPr>
-              <w:rPr>
-                <w:rFonts w:ascii="Courier New" w:hAnsi="Courier New" w:cs="Courier New"/>
-              </w:rPr>
-            </w:pPr>
-          </w:p>
-          <w:p>
-            <w:pPr>
-              <w:rPr>
-                <w:rFonts w:ascii="Arial" w:hAnsi="Arial" w:cs="Arial"/>
-              </w:rPr>
-            </w:pPr>
-            <w:proofErr w:type="spellStart"/>
-            <w:r>
-              <w:rPr>
-                <w:rFonts w:ascii="Arial" w:hAnsi="Arial" w:cs="Arial"/>
-              </w:rPr>
-              <w:t>rvest</w:t>
-            </w:r>
-            <w:proofErr w:type="spellEnd"/>
-            <w:r>
-              <w:rPr>
-                <w:rFonts w:ascii="Arial" w:hAnsi="Arial" w:cs="Arial"/>
-              </w:rPr>
-              <w:t>:</w:t>
-            </w:r>
-          </w:p>
-          <w:p>
-            <w:pPr>
-              <w:rPr>
-                <w:rFonts w:ascii="Courier New" w:hAnsi="Courier New" w:cs="Courier New"/>
-              </w:rPr>
-            </w:pPr>
-            <w:proofErr w:type="spellStart"/>
-            <w:r>
-              <w:rPr>
-                <w:rFonts w:ascii="Courier New" w:hAnsi="Courier New" w:cs="Courier New"/>
-              </w:rPr>
-              <w:t>read_</w:t>
-            </w:r>
-            <w:proofErr w:type="gramStart"/>
-            <w:r>
-              <w:rPr>
-                <w:rFonts w:ascii="Courier New" w:hAnsi="Courier New" w:cs="Courier New"/>
-              </w:rPr>
-              <w:t>html</w:t>
-            </w:r>
-            <w:proofErr w:type="spellEnd"/>
-            <w:r>
-              <w:rPr>
-                <w:rFonts w:ascii="Courier New" w:hAnsi="Courier New" w:cs="Courier New"/>
-              </w:rPr>
-              <w:t>(</w:t>
-            </w:r>
-            <w:proofErr w:type="gramEnd"/>
-            <w:r>
-              <w:rPr>
-                <w:rFonts w:ascii="Courier New" w:hAnsi="Courier New" w:cs="Courier New"/>
-              </w:rPr>
-              <w:t>)</w:t>
-            </w:r>
-          </w:p>
-          <w:p>
-            <w:pPr>
-              <w:rPr>
-                <w:rFonts w:ascii="Courier New" w:hAnsi="Courier New" w:cs="Courier New"/>
-              </w:rPr>
-            </w:pPr>
-            <w:proofErr w:type="spellStart"/>
-            <w:r>
-              <w:rPr>
-                <w:rFonts w:ascii="Courier New" w:hAnsi="Courier New" w:cs="Courier New"/>
-              </w:rPr>
-              <w:t>html_</w:t>
-            </w:r>
-            <w:proofErr w:type="gramStart"/>
-            <w:r>
-              <w:rPr>
-                <w:rFonts w:ascii="Courier New" w:hAnsi="Courier New" w:cs="Courier New"/>
-              </w:rPr>
-              <w:t>nodes</w:t>
-            </w:r>
-            <w:proofErr w:type="spellEnd"/>
-            <w:r>
-              <w:rPr>
-                <w:rFonts w:ascii="Courier New" w:hAnsi="Courier New" w:cs="Courier New"/>
-              </w:rPr>
-              <w:t>(</w:t>
-            </w:r>
-            <w:proofErr w:type="gramEnd"/>
-            <w:r>
-              <w:rPr>
-                <w:rFonts w:ascii="Courier New" w:hAnsi="Courier New" w:cs="Courier New"/>
-              </w:rPr>
-              <w:t>)</w:t>
-            </w:r>
-          </w:p>
-          <w:p>
-            <w:pPr>
-              <w:rPr>
-                <w:rFonts w:ascii="Arial" w:hAnsi="Arial" w:cs="Arial"/>
-              </w:rPr>
-            </w:pPr>
-            <w:proofErr w:type="spellStart"/>
-            <w:r>
-              <w:rPr>
-                <w:rFonts w:ascii="Courier New" w:hAnsi="Courier New" w:cs="Courier New"/>
-              </w:rPr>
-              <w:t>html_</w:t>
-            </w:r>
-            <w:proofErr w:type="gramStart"/>
-            <w:r>
-              <w:rPr>
-                <w:rFonts w:ascii="Courier New" w:hAnsi="Courier New" w:cs="Courier New"/>
-              </w:rPr>
-              <w:t>text</w:t>
-            </w:r>
-            <w:proofErr w:type="spellEnd"/>
-            <w:r>
-              <w:rPr>
-                <w:rFonts w:ascii="Courier New" w:hAnsi="Courier New" w:cs="Courier New"/>
-              </w:rPr>
-              <w:t>(</w:t>
-            </w:r>
-            <w:proofErr w:type="gramEnd"/>
-            <w:r>
-              <w:rPr>
-                <w:rFonts w:ascii="Courier New" w:hAnsi="Courier New" w:cs="Courier New"/>
-              </w:rPr>
-              <w:t>)</w:t>
+            <w:r>
+              <w:rPr>
+                <w:rFonts w:ascii="Courier New" w:hAnsi="Courier New" w:cs="Courier New"/>
+              </w:rPr>
+              <w:t>read_html()</w:t>
+            </w:r>
+          </w:p>
+          <w:p>
+            <w:pPr>
+              <w:rPr>
+                <w:rFonts w:ascii="Courier New" w:hAnsi="Courier New" w:cs="Courier New"/>
+              </w:rPr>
+            </w:pPr>
+            <w:r>
+              <w:rPr>
+                <w:rFonts w:ascii="Courier New" w:hAnsi="Courier New" w:cs="Courier New"/>
+              </w:rPr>
+              <w:t>html_nodes()</w:t>
+            </w:r>
+          </w:p>
+          <w:p>
+            <w:pPr>
+              <w:rPr>
+                <w:rFonts w:ascii="Arial" w:hAnsi="Arial" w:cs="Arial"/>
+              </w:rPr>
+            </w:pPr>
+            <w:r>
+              <w:rPr>
+                <w:rFonts w:ascii="Courier New" w:hAnsi="Courier New" w:cs="Courier New"/>
+              </w:rPr>
+              <w:t>html_text()</w:t>
             </w:r>
           </w:p>
         </w:tc>

--- a/sessions/day2_webdata/day2_cheatsheet.docx
+++ b/sessions/day2_webdata/day2_cheatsheet.docx
@@ -172,26 +172,7 @@
               <w:rPr>
                 <w:rFonts w:ascii="Arial" w:hAnsi="Arial" w:cs="Arial"/>
               </w:rPr>
-              <w:t xml:space="preserve">Names and other information on members of </w:t>
-            </w:r>
-            <w:r>
-              <w:rPr>
-                <w:rFonts w:ascii="Arial" w:hAnsi="Arial" w:cs="Arial"/>
-              </w:rPr>
-              <w:t>congress</w:t>
-            </w:r>
-            <w:r>
-              <w:rPr>
-                <w:rFonts w:ascii="Arial" w:hAnsi="Arial" w:cs="Arial"/>
-                <w:lang w:val="en-DE"/>
-              </w:rPr>
-              <w:t>s</w:t>
-            </w:r>
-            <w:r>
-              <w:rPr>
-                <w:rFonts w:ascii="Arial" w:hAnsi="Arial" w:cs="Arial"/>
-              </w:rPr>
-              <w:t>.</w:t>
+              <w:t>Names and other information on members of congress from 2020 to 2023.</w:t>
             </w:r>
             <w:r>
               <w:rPr>
@@ -222,14 +203,7 @@
               <w:rPr>
                 <w:rFonts w:ascii="Arial" w:hAnsi="Arial" w:cs="Arial"/>
               </w:rPr>
-              <w:t>Congressional records from 2020 to 202</w:t>
-            </w:r>
-            <w:r>
-              <w:rPr>
-                <w:rFonts w:ascii="Arial" w:hAnsi="Arial" w:cs="Arial"/>
-                <w:lang w:val="en-DE"/>
-              </w:rPr>
-              <w:t>3</w:t>
+              <w:t>Congressional records from 2020 to 2023 (only includes URLs to records)</w:t>
             </w:r>
             <w:r>
               <w:rPr>
@@ -281,95 +255,6 @@
             <w:r>
               <w:rPr>
                 <w:rFonts w:ascii="Arial" w:hAnsi="Arial" w:cs="Arial"/>
-              </w:rPr>
-              <w:t xml:space="preserve">Install RSelenium using </w:t>
-            </w:r>
-            <w:r>
-              <w:rPr>
-                <w:rFonts w:ascii="Arial" w:hAnsi="Arial" w:cs="Arial"/>
-                <w:lang w:val="en-DE"/>
-              </w:rPr>
-              <w:t>a</w:t>
-            </w:r>
-            <w:r>
-              <w:rPr>
-                <w:rFonts w:ascii="Arial" w:hAnsi="Arial" w:cs="Arial"/>
-              </w:rPr>
-              <w:t xml:space="preserve"> guide</w:t>
-            </w:r>
-            <w:r>
-              <w:rPr>
-                <w:rFonts w:ascii="Arial" w:hAnsi="Arial" w:cs="Arial"/>
-              </w:rPr>
-              <w:t xml:space="preserve"> (see below)</w:t>
-            </w:r>
-          </w:p>
-          <w:p>
-            <w:pPr>
-              <w:numPr>
-                <w:ilvl w:val="0"/>
-                <w:numId w:val="5"/>
-              </w:numPr>
-              <w:rPr>
-                <w:rFonts w:ascii="Arial" w:hAnsi="Arial" w:cs="Arial"/>
-              </w:rPr>
-            </w:pPr>
-            <w:r>
-              <w:rPr>
-                <w:rFonts w:ascii="Arial" w:hAnsi="Arial" w:cs="Arial"/>
-              </w:rPr>
-              <w:t xml:space="preserve">Use RSelenium to collect the URLs of </w:t>
-            </w:r>
-            <w:r>
-              <w:rPr>
-                <w:rFonts w:ascii="Arial" w:hAnsi="Arial" w:cs="Arial"/>
-              </w:rPr>
-              <w:t xml:space="preserve">200 </w:t>
-            </w:r>
-            <w:r>
-              <w:rPr>
-                <w:rFonts w:ascii="Arial" w:hAnsi="Arial" w:cs="Arial"/>
-              </w:rPr>
-              <w:t>articles mentioning “Black Lives Matter”</w:t>
-            </w:r>
-            <w:r>
-              <w:rPr>
-                <w:rFonts w:ascii="Arial" w:hAnsi="Arial" w:cs="Arial"/>
-                <w:lang w:val="en-DE"/>
-              </w:rPr>
-              <w:t xml:space="preserve"> on </w:t>
-            </w:r>
-            <w:hyperlink r:id="rId6" w:history="1">
-              <w:r>
-                <w:rPr>
-                  <w:rStyle w:val="Hyperlink"/>
-                  <w:rFonts w:ascii="Arial" w:hAnsi="Arial" w:cs="Arial"/>
-                  <w:lang w:val="en-DE"/>
-                </w:rPr>
-                <w:t>https://edition.cnn.com/</w:t>
-              </w:r>
-            </w:hyperlink>
-            <w:r>
-              <w:rPr>
-                <w:rFonts w:ascii="Arial" w:hAnsi="Arial" w:cs="Arial"/>
-                <w:lang w:val="en-DE"/>
-              </w:rPr>
-              <w:t xml:space="preserve">.  </w:t>
-            </w:r>
-          </w:p>
-          <w:p>
-            <w:pPr>
-              <w:numPr>
-                <w:ilvl w:val="0"/>
-                <w:numId w:val="5"/>
-              </w:numPr>
-              <w:rPr>
-                <w:rFonts w:ascii="Arial" w:hAnsi="Arial" w:cs="Arial"/>
-              </w:rPr>
-            </w:pPr>
-            <w:r>
-              <w:rPr>
-                <w:rFonts w:ascii="Arial" w:hAnsi="Arial" w:cs="Arial"/>
                 <w:lang w:val="en-DE"/>
               </w:rPr>
               <w:t>Scrape title, author, date and the body of the articles.</w:t>
@@ -408,7 +293,7 @@
                 <w:rFonts w:ascii="Arial" w:hAnsi="Arial" w:cs="Arial"/>
                 <w:lang w:val="en-DE"/>
               </w:rPr>
-              <w:t>Build a loop to scrape all the URLs from step 2.</w:t>
+              <w:t>Build a loop to scrape all the URLs.</w:t>
             </w:r>
           </w:p>
         </w:tc>
@@ -463,7 +348,7 @@
               </w:rPr>
               <w:t xml:space="preserve">to get your API key here: </w:t>
             </w:r>
-            <w:hyperlink r:id="rId7" w:history="1">
+            <w:hyperlink r:id="rId6" w:history="1">
               <w:r>
                 <w:rPr>
                   <w:rStyle w:val="Hyperlink"/>
@@ -560,53 +445,6 @@
           <w:tcPr>
             <w:tcW w:w="7067" w:type="dxa"/>
           </w:tcPr>
-          <w:p>
-            <w:pPr>
-              <w:pStyle w:val="ListParagraph"/>
-              <w:numPr>
-                <w:ilvl w:val="0"/>
-                <w:numId w:val="3"/>
-              </w:numPr>
-              <w:rPr>
-                <w:rFonts w:ascii="Arial" w:hAnsi="Arial" w:cs="Arial"/>
-              </w:rPr>
-            </w:pPr>
-            <w:r>
-              <w:rPr>
-                <w:rFonts w:ascii="Arial" w:hAnsi="Arial" w:cs="Arial"/>
-              </w:rPr>
-              <w:t xml:space="preserve">In order to be able to use RSelenium, </w:t>
-            </w:r>
-            <w:r>
-              <w:rPr>
-                <w:rFonts w:ascii="Arial" w:hAnsi="Arial" w:cs="Arial"/>
-                <w:lang w:val="en-DE"/>
-              </w:rPr>
-              <w:t>you can follow this guide</w:t>
-            </w:r>
-            <w:r>
-              <w:rPr>
-                <w:rFonts w:ascii="Arial" w:hAnsi="Arial" w:cs="Arial"/>
-              </w:rPr>
-              <w:t xml:space="preserve">: </w:t>
-            </w:r>
-            <w:hyperlink r:id="rId8" w:history="1">
-              <w:r>
-                <w:rPr>
-                  <w:rStyle w:val="Hyperlink"/>
-                  <w:rFonts w:ascii="Arial" w:hAnsi="Arial" w:cs="Arial"/>
-                </w:rPr>
-                <w:t>https://www.youtube.com/watch?v=GnpJujF9dBw</w:t>
-              </w:r>
-            </w:hyperlink>
-            <w:r>
-              <w:rPr>
-                <w:rFonts w:ascii="Arial" w:hAnsi="Arial" w:cs="Arial"/>
-                <w:lang w:val="en-DE"/>
-              </w:rPr>
-              <w:t>.</w:t>
-            </w:r>
-          </w:p>
           <w:p>
             <w:pPr>
               <w:pStyle w:val="ListParagraph"/>
@@ -726,34 +564,17 @@
           <w:p>
             <w:pPr>
               <w:rPr>
-                <w:rFonts w:ascii="Courier New" w:hAnsi="Courier New" w:cs="Courier New"/>
-              </w:rPr>
-            </w:pPr>
-            <w:r>
-              <w:rPr>
-                <w:rFonts w:ascii="Courier New" w:hAnsi="Courier New" w:cs="Courier New"/>
-              </w:rPr>
-              <w:t xml:space="preserve">rvest, </w:t>
-            </w:r>
-            <w:r>
-              <w:rPr>
-                <w:rFonts w:ascii="Courier New" w:hAnsi="Courier New" w:cs="Courier New"/>
-              </w:rPr>
-              <w:t>rselenium, wdman, netstat</w:t>
-            </w:r>
-            <w:r>
-              <w:rPr>
-                <w:rFonts w:ascii="Courier New" w:hAnsi="Courier New" w:cs="Courier New"/>
-              </w:rPr>
-              <w:t>, (tidyverse)</w:t>
-            </w:r>
-          </w:p>
-          <w:p>
-            <w:pPr>
-              <w:rPr>
-                <w:rFonts w:ascii="Arial" w:hAnsi="Arial" w:cs="Arial"/>
-              </w:rPr>
-            </w:pPr>
+                <w:rFonts w:ascii="Arial" w:hAnsi="Arial" w:cs="Arial"/>
+                <w:lang w:val="en-DE"/>
+              </w:rPr>
+            </w:pPr>
+            <w:r>
+              <w:rPr>
+                <w:rFonts w:ascii="Arial" w:hAnsi="Arial" w:cs="Arial"/>
+                <w:lang w:val="en-DE"/>
+              </w:rPr>
+              <w:t>tidyverse, httr</w:t>
+            </w:r>
           </w:p>
         </w:tc>
       </w:tr>
@@ -813,7 +634,7 @@
               </w:rPr>
               <w:t xml:space="preserve">SelectorGadget: </w:t>
             </w:r>
-            <w:hyperlink r:id="rId9" w:history="1">
+            <w:hyperlink r:id="rId7" w:history="1">
               <w:r>
                 <w:rPr>
                   <w:rStyle w:val="Hyperlink"/>
@@ -949,6 +770,411 @@
             <w:pPr>
               <w:rPr>
                 <w:rFonts w:ascii="Arial" w:hAnsi="Arial" w:cs="Arial"/>
+                <w:lang w:val="en-DE"/>
+              </w:rPr>
+            </w:pPr>
+            <w:r>
+              <w:rPr>
+                <w:rFonts w:ascii="Arial" w:hAnsi="Arial" w:cs="Arial"/>
+                <w:lang w:val="en-DE"/>
+              </w:rPr>
+              <w:t>read_html()</w:t>
+            </w:r>
+            <w:r>
+              <w:rPr>
+                <w:rFonts w:ascii="Arial" w:hAnsi="Arial" w:cs="Arial"/>
+                <w:lang w:val="en-DE"/>
+              </w:rPr>
+              <w:t xml:space="preserve">    # read the website</w:t>
+            </w:r>
+          </w:p>
+          <w:p>
+            <w:pPr>
+              <w:rPr>
+                <w:rFonts w:ascii="Arial" w:hAnsi="Arial" w:cs="Arial"/>
+                <w:lang w:val="en-DE"/>
+              </w:rPr>
+            </w:pPr>
+          </w:p>
+          <w:p>
+            <w:pPr>
+              <w:rPr>
+                <w:rFonts w:ascii="Arial" w:hAnsi="Arial" w:cs="Arial"/>
+                <w:lang w:val="en-DE"/>
+              </w:rPr>
+            </w:pPr>
+            <w:r>
+              <w:rPr>
+                <w:rFonts w:ascii="Arial" w:hAnsi="Arial" w:cs="Arial"/>
+                <w:lang w:val="en-DE"/>
+              </w:rPr>
+              <w:t>html_node()   # target what you need</w:t>
+            </w:r>
+          </w:p>
+          <w:p>
+            <w:pPr>
+              <w:rPr>
+                <w:rFonts w:ascii="Arial" w:hAnsi="Arial" w:cs="Arial"/>
+                <w:lang w:val="en-DE"/>
+              </w:rPr>
+            </w:pPr>
+            <w:r>
+              <w:rPr>
+                <w:rFonts w:ascii="Arial" w:hAnsi="Arial" w:cs="Arial"/>
+                <w:lang w:val="en-DE"/>
+              </w:rPr>
+              <w:t xml:space="preserve">html_nodes() </w:t>
+            </w:r>
+            <w:r>
+              <w:rPr>
+                <w:rFonts w:ascii="Arial" w:hAnsi="Arial" w:cs="Arial"/>
+                <w:lang w:val="en-DE"/>
+              </w:rPr>
+              <w:t># target what you need</w:t>
+            </w:r>
+          </w:p>
+          <w:p>
+            <w:pPr>
+              <w:rPr>
+                <w:rFonts w:ascii="Arial" w:hAnsi="Arial" w:cs="Arial"/>
+                <w:lang w:val="en-DE"/>
+              </w:rPr>
+            </w:pPr>
+          </w:p>
+          <w:p>
+            <w:pPr>
+              <w:rPr>
+                <w:rFonts w:ascii="Arial" w:hAnsi="Arial" w:cs="Arial"/>
+                <w:lang w:val="en-DE"/>
+              </w:rPr>
+            </w:pPr>
+            <w:r>
+              <w:rPr>
+                <w:rFonts w:ascii="Arial" w:hAnsi="Arial" w:cs="Arial"/>
+                <w:lang w:val="en-DE"/>
+              </w:rPr>
+              <w:t>html_text() # extract what you need</w:t>
+            </w:r>
+          </w:p>
+          <w:p>
+            <w:pPr>
+              <w:rPr>
+                <w:rFonts w:ascii="Arial" w:hAnsi="Arial" w:cs="Arial"/>
+                <w:lang w:val="en-DE"/>
+              </w:rPr>
+            </w:pPr>
+            <w:r>
+              <w:rPr>
+                <w:rFonts w:ascii="Arial" w:hAnsi="Arial" w:cs="Arial"/>
+                <w:lang w:val="en-DE"/>
+              </w:rPr>
+              <w:t xml:space="preserve">html_table() </w:t>
+            </w:r>
+            <w:r>
+              <w:rPr>
+                <w:rFonts w:ascii="Arial" w:hAnsi="Arial" w:cs="Arial"/>
+                <w:lang w:val="en-DE"/>
+              </w:rPr>
+              <w:t># extract what you need</w:t>
+            </w:r>
+          </w:p>
+          <w:p>
+            <w:pPr>
+              <w:rPr>
+                <w:rFonts w:ascii="Arial" w:hAnsi="Arial" w:cs="Arial"/>
+                <w:lang w:val="en-DE"/>
+              </w:rPr>
+            </w:pPr>
+            <w:r>
+              <w:rPr>
+                <w:rFonts w:ascii="Arial" w:hAnsi="Arial" w:cs="Arial"/>
+                <w:lang w:val="en-DE"/>
+              </w:rPr>
+              <w:t xml:space="preserve">html_attr() </w:t>
+            </w:r>
+            <w:r>
+              <w:rPr>
+                <w:rFonts w:ascii="Arial" w:hAnsi="Arial" w:cs="Arial"/>
+                <w:lang w:val="en-DE"/>
+              </w:rPr>
+              <w:t># extract what you need</w:t>
+            </w:r>
+          </w:p>
+        </w:tc>
+      </w:tr>
+      <w:tr>
+        <w:trPr>
+          <w:trHeight w:val="269"/>
+        </w:trPr>
+        <w:tc>
+          <w:tcPr>
+            <w:tcW w:w="1255" w:type="dxa"/>
+          </w:tcPr>
+          <w:p>
+            <w:pPr>
+              <w:rPr>
+                <w:rFonts w:ascii="Arial" w:hAnsi="Arial" w:cs="Arial"/>
+              </w:rPr>
+            </w:pPr>
+          </w:p>
+        </w:tc>
+        <w:tc>
+          <w:tcPr>
+            <w:tcW w:w="7066" w:type="dxa"/>
+          </w:tcPr>
+          <w:p>
+            <w:pPr>
+              <w:rPr>
+                <w:rFonts w:ascii="Courier New" w:hAnsi="Courier New" w:cs="Courier New"/>
+              </w:rPr>
+            </w:pPr>
+          </w:p>
+        </w:tc>
+        <w:tc>
+          <w:tcPr>
+            <w:tcW w:w="7067" w:type="dxa"/>
+          </w:tcPr>
+          <w:p>
+            <w:pPr>
+              <w:rPr>
+                <w:rFonts w:ascii="Arial" w:hAnsi="Arial" w:cs="Arial"/>
+                <w:lang w:val="en-DE"/>
+              </w:rPr>
+            </w:pPr>
+          </w:p>
+        </w:tc>
+      </w:tr>
+    </w:tbl>
+    <w:p>
+      <w:pPr>
+        <w:rPr>
+          <w:rFonts w:ascii="Arial" w:hAnsi="Arial" w:cs="Arial"/>
+        </w:rPr>
+      </w:pPr>
+    </w:p>
+    <w:p>
+      <w:pPr>
+        <w:rPr>
+          <w:rFonts w:ascii="Arial" w:hAnsi="Arial" w:cs="Arial"/>
+        </w:rPr>
+      </w:pPr>
+      <w:r>
+        <w:rPr>
+          <w:rFonts w:ascii="Arial" w:hAnsi="Arial" w:cs="Arial"/>
+        </w:rPr>
+        <w:br w:type="page"/>
+      </w:r>
+    </w:p>
+    <w:tbl>
+      <w:tblPr>
+        <w:tblStyle w:val="TableGrid"/>
+        <w:tblW w:w="0" w:type="auto"/>
+        <w:tblLook w:val="0480" w:firstRow="0" w:lastRow="0" w:firstColumn="1" w:lastColumn="0" w:noHBand="0" w:noVBand="1"/>
+      </w:tblPr>
+      <w:tblGrid>
+        <w:gridCol w:w="15388"/>
+      </w:tblGrid>
+      <w:tr>
+        <w:tc>
+          <w:tcPr>
+            <w:tcW w:w="15388" w:type="dxa"/>
+          </w:tcPr>
+          <w:p>
+            <w:pPr>
+              <w:numPr>
+                <w:ilvl w:val="0"/>
+                <w:numId w:val="6"/>
+              </w:numPr>
+              <w:rPr>
+                <w:rFonts w:ascii="Arial" w:hAnsi="Arial" w:cs="Arial"/>
+              </w:rPr>
+            </w:pPr>
+            <w:r>
+              <w:rPr>
+                <w:rFonts w:ascii="Arial" w:hAnsi="Arial" w:cs="Arial"/>
+              </w:rPr>
+              <w:lastRenderedPageBreak/>
+              <w:t xml:space="preserve">Install RSelenium using </w:t>
+            </w:r>
+            <w:r>
+              <w:rPr>
+                <w:rFonts w:ascii="Arial" w:hAnsi="Arial" w:cs="Arial"/>
+                <w:lang w:val="en-DE"/>
+              </w:rPr>
+              <w:t>a</w:t>
+            </w:r>
+            <w:r>
+              <w:rPr>
+                <w:rFonts w:ascii="Arial" w:hAnsi="Arial" w:cs="Arial"/>
+              </w:rPr>
+              <w:t xml:space="preserve"> guide</w:t>
+            </w:r>
+            <w:r>
+              <w:rPr>
+                <w:rFonts w:ascii="Arial" w:hAnsi="Arial" w:cs="Arial"/>
+              </w:rPr>
+              <w:t xml:space="preserve"> (see below)</w:t>
+            </w:r>
+          </w:p>
+          <w:p>
+            <w:pPr>
+              <w:numPr>
+                <w:ilvl w:val="0"/>
+                <w:numId w:val="6"/>
+              </w:numPr>
+              <w:rPr>
+                <w:rFonts w:ascii="Arial" w:hAnsi="Arial" w:cs="Arial"/>
+              </w:rPr>
+            </w:pPr>
+            <w:r>
+              <w:rPr>
+                <w:rFonts w:ascii="Arial" w:hAnsi="Arial" w:cs="Arial"/>
+              </w:rPr>
+              <w:t xml:space="preserve">Use RSelenium to collect the URLs of </w:t>
+            </w:r>
+            <w:r>
+              <w:rPr>
+                <w:rFonts w:ascii="Arial" w:hAnsi="Arial" w:cs="Arial"/>
+              </w:rPr>
+              <w:t xml:space="preserve">200 </w:t>
+            </w:r>
+            <w:r>
+              <w:rPr>
+                <w:rFonts w:ascii="Arial" w:hAnsi="Arial" w:cs="Arial"/>
+              </w:rPr>
+              <w:t>articles mentioning “Black Lives Matter”</w:t>
+            </w:r>
+            <w:r>
+              <w:rPr>
+                <w:rFonts w:ascii="Arial" w:hAnsi="Arial" w:cs="Arial"/>
+                <w:lang w:val="en-DE"/>
+              </w:rPr>
+              <w:t xml:space="preserve"> on </w:t>
+            </w:r>
+            <w:hyperlink r:id="rId8" w:history="1">
+              <w:r>
+                <w:rPr>
+                  <w:rStyle w:val="Hyperlink"/>
+                  <w:rFonts w:ascii="Arial" w:hAnsi="Arial" w:cs="Arial"/>
+                  <w:lang w:val="en-DE"/>
+                </w:rPr>
+                <w:t>https://edition.cnn.com/</w:t>
+              </w:r>
+            </w:hyperlink>
+            <w:r>
+              <w:rPr>
+                <w:rFonts w:ascii="Arial" w:hAnsi="Arial" w:cs="Arial"/>
+                <w:lang w:val="en-DE"/>
+              </w:rPr>
+              <w:t xml:space="preserve">.  </w:t>
+            </w:r>
+          </w:p>
+          <w:p>
+            <w:pPr>
+              <w:rPr>
+                <w:rFonts w:ascii="Arial" w:hAnsi="Arial" w:cs="Arial"/>
+              </w:rPr>
+            </w:pPr>
+          </w:p>
+        </w:tc>
+      </w:tr>
+      <w:tr>
+        <w:tc>
+          <w:tcPr>
+            <w:tcW w:w="15388" w:type="dxa"/>
+          </w:tcPr>
+          <w:p>
+            <w:pPr>
+              <w:pStyle w:val="ListParagraph"/>
+              <w:numPr>
+                <w:ilvl w:val="0"/>
+                <w:numId w:val="3"/>
+              </w:numPr>
+              <w:rPr>
+                <w:rFonts w:ascii="Arial" w:hAnsi="Arial" w:cs="Arial"/>
+              </w:rPr>
+            </w:pPr>
+            <w:r>
+              <w:rPr>
+                <w:rFonts w:ascii="Arial" w:hAnsi="Arial" w:cs="Arial"/>
+              </w:rPr>
+              <w:t xml:space="preserve">In order to be able to use RSelenium, </w:t>
+            </w:r>
+            <w:r>
+              <w:rPr>
+                <w:rFonts w:ascii="Arial" w:hAnsi="Arial" w:cs="Arial"/>
+                <w:lang w:val="en-DE"/>
+              </w:rPr>
+              <w:t>you can follow this guide</w:t>
+            </w:r>
+            <w:r>
+              <w:rPr>
+                <w:rFonts w:ascii="Arial" w:hAnsi="Arial" w:cs="Arial"/>
+              </w:rPr>
+              <w:t xml:space="preserve">: </w:t>
+            </w:r>
+            <w:hyperlink r:id="rId9" w:history="1">
+              <w:r>
+                <w:rPr>
+                  <w:rStyle w:val="Hyperlink"/>
+                  <w:rFonts w:ascii="Arial" w:hAnsi="Arial" w:cs="Arial"/>
+                </w:rPr>
+                <w:t>https://www.youtube.com/watch?v=GnpJujF9dBw</w:t>
+              </w:r>
+            </w:hyperlink>
+            <w:r>
+              <w:rPr>
+                <w:rFonts w:ascii="Arial" w:hAnsi="Arial" w:cs="Arial"/>
+                <w:lang w:val="en-DE"/>
+              </w:rPr>
+              <w:t>.</w:t>
+            </w:r>
+          </w:p>
+          <w:p>
+            <w:pPr>
+              <w:rPr>
+                <w:rFonts w:ascii="Courier New" w:hAnsi="Courier New" w:cs="Courier New"/>
+              </w:rPr>
+            </w:pPr>
+          </w:p>
+        </w:tc>
+      </w:tr>
+      <w:tr>
+        <w:tc>
+          <w:tcPr>
+            <w:tcW w:w="15388" w:type="dxa"/>
+          </w:tcPr>
+          <w:p>
+            <w:pPr>
+              <w:rPr>
+                <w:rFonts w:ascii="Courier New" w:hAnsi="Courier New" w:cs="Courier New"/>
+              </w:rPr>
+            </w:pPr>
+            <w:r>
+              <w:rPr>
+                <w:rFonts w:ascii="Courier New" w:hAnsi="Courier New" w:cs="Courier New"/>
+              </w:rPr>
+              <w:t>rvest, rselenium, wdman, netstat, (tidyverse)</w:t>
+            </w:r>
+          </w:p>
+          <w:p>
+            <w:pPr>
+              <w:rPr>
+                <w:rFonts w:ascii="Arial" w:hAnsi="Arial" w:cs="Arial"/>
+              </w:rPr>
+            </w:pPr>
+          </w:p>
+        </w:tc>
+      </w:tr>
+      <w:tr>
+        <w:tc>
+          <w:tcPr>
+            <w:tcW w:w="15388" w:type="dxa"/>
+          </w:tcPr>
+          <w:p>
+            <w:pPr>
+              <w:rPr>
+                <w:rFonts w:ascii="Arial" w:hAnsi="Arial" w:cs="Arial"/>
               </w:rPr>
             </w:pPr>
             <w:r>
@@ -968,13 +1194,7 @@
               <w:rPr>
                 <w:rFonts w:ascii="Courier New" w:hAnsi="Courier New" w:cs="Courier New"/>
               </w:rPr>
-              <w:t>s</w:t>
-            </w:r>
-            <w:r>
-              <w:rPr>
-                <w:rFonts w:ascii="Courier New" w:hAnsi="Courier New" w:cs="Courier New"/>
-              </w:rPr>
-              <w:t>elenium()</w:t>
+              <w:t>selenium()</w:t>
             </w:r>
           </w:p>
           <w:p>
@@ -1006,32 +1226,20 @@
               <w:rPr>
                 <w:rFonts w:ascii="Courier New" w:hAnsi="Courier New" w:cs="Courier New"/>
               </w:rPr>
-              <w:t>x$findElement()</w:t>
-            </w:r>
-            <w:r>
-              <w:rPr>
-                <w:rFonts w:ascii="Courier New" w:hAnsi="Courier New" w:cs="Courier New"/>
-              </w:rPr>
-              <w:t xml:space="preserve">  # target element</w:t>
-            </w:r>
-          </w:p>
-          <w:p>
-            <w:pPr>
-              <w:rPr>
-                <w:rFonts w:ascii="Courier New" w:hAnsi="Courier New" w:cs="Courier New"/>
-              </w:rPr>
-            </w:pPr>
-            <w:r>
-              <w:rPr>
-                <w:rFonts w:ascii="Courier New" w:hAnsi="Courier New" w:cs="Courier New"/>
-              </w:rPr>
-              <w:t>x$clickElement()</w:t>
-            </w:r>
-            <w:r>
-              <w:rPr>
-                <w:rFonts w:ascii="Courier New" w:hAnsi="Courier New" w:cs="Courier New"/>
-              </w:rPr>
-              <w:t xml:space="preserve"> </w:t>
+              <w:t>x$findElement()  # target element</w:t>
+            </w:r>
+          </w:p>
+          <w:p>
+            <w:pPr>
+              <w:rPr>
+                <w:rFonts w:ascii="Courier New" w:hAnsi="Courier New" w:cs="Courier New"/>
+              </w:rPr>
+            </w:pPr>
+            <w:r>
+              <w:rPr>
+                <w:rFonts w:ascii="Courier New" w:hAnsi="Courier New" w:cs="Courier New"/>
+              </w:rPr>
+              <w:t xml:space="preserve">x$clickElement() </w:t>
             </w:r>
             <w:r>
               <w:rPr>
@@ -1120,13 +1328,7 @@
               <w:rPr>
                 <w:rFonts w:ascii="Courier New" w:hAnsi="Courier New" w:cs="Courier New"/>
               </w:rPr>
-              <w:t xml:space="preserve"> # stop the </w:t>
-            </w:r>
-            <w:r>
-              <w:rPr>
-                <w:rFonts w:ascii="Courier New" w:hAnsi="Courier New" w:cs="Courier New"/>
-              </w:rPr>
-              <w:t>server</w:t>
+              <w:t xml:space="preserve"> # stop the server</w:t>
             </w:r>
           </w:p>
           <w:p>
@@ -1193,6 +1395,20 @@
               </w:rPr>
               <w:t>html_text()</w:t>
             </w:r>
+          </w:p>
+        </w:tc>
+      </w:tr>
+      <w:tr>
+        <w:tc>
+          <w:tcPr>
+            <w:tcW w:w="15388" w:type="dxa"/>
+          </w:tcPr>
+          <w:p>
+            <w:pPr>
+              <w:rPr>
+                <w:rFonts w:ascii="Arial" w:hAnsi="Arial" w:cs="Arial"/>
+              </w:rPr>
+            </w:pPr>
           </w:p>
         </w:tc>
       </w:tr>
@@ -1330,6 +1546,95 @@
     </w:lvl>
   </w:abstractNum>
   <w:abstractNum w:abstractNumId="1" w15:restartNumberingAfterBreak="0">
+    <w:nsid w:val="207B4051"/>
+    <w:multiLevelType w:val="hybridMultilevel"/>
+    <w:tmpl w:val="304C3E74"/>
+    <w:lvl w:ilvl="0" w:tplc="FFFFFFFF">
+      <w:start w:val="1"/>
+      <w:numFmt w:val="decimal"/>
+      <w:lvlText w:val="%1."/>
+      <w:lvlJc w:val="left"/>
+      <w:pPr>
+        <w:ind w:left="360" w:hanging="360"/>
+      </w:pPr>
+      <w:rPr>
+        <w:rFonts w:hint="default"/>
+      </w:rPr>
+    </w:lvl>
+    <w:lvl w:ilvl="1" w:tplc="FFFFFFFF">
+      <w:start w:val="1"/>
+      <w:numFmt w:val="lowerLetter"/>
+      <w:lvlText w:val="%2."/>
+      <w:lvlJc w:val="left"/>
+      <w:pPr>
+        <w:ind w:left="1080" w:hanging="360"/>
+      </w:pPr>
+    </w:lvl>
+    <w:lvl w:ilvl="2" w:tplc="FFFFFFFF" w:tentative="1">
+      <w:start w:val="1"/>
+      <w:numFmt w:val="lowerRoman"/>
+      <w:lvlText w:val="%3."/>
+      <w:lvlJc w:val="right"/>
+      <w:pPr>
+        <w:ind w:left="1800" w:hanging="180"/>
+      </w:pPr>
+    </w:lvl>
+    <w:lvl w:ilvl="3" w:tplc="FFFFFFFF" w:tentative="1">
+      <w:start w:val="1"/>
+      <w:numFmt w:val="decimal"/>
+      <w:lvlText w:val="%4."/>
+      <w:lvlJc w:val="left"/>
+      <w:pPr>
+        <w:ind w:left="2520" w:hanging="360"/>
+      </w:pPr>
+    </w:lvl>
+    <w:lvl w:ilvl="4" w:tplc="FFFFFFFF" w:tentative="1">
+      <w:start w:val="1"/>
+      <w:numFmt w:val="lowerLetter"/>
+      <w:lvlText w:val="%5."/>
+      <w:lvlJc w:val="left"/>
+      <w:pPr>
+        <w:ind w:left="3240" w:hanging="360"/>
+      </w:pPr>
+    </w:lvl>
+    <w:lvl w:ilvl="5" w:tplc="FFFFFFFF" w:tentative="1">
+      <w:start w:val="1"/>
+      <w:numFmt w:val="lowerRoman"/>
+      <w:lvlText w:val="%6."/>
+      <w:lvlJc w:val="right"/>
+      <w:pPr>
+        <w:ind w:left="3960" w:hanging="180"/>
+      </w:pPr>
+    </w:lvl>
+    <w:lvl w:ilvl="6" w:tplc="FFFFFFFF" w:tentative="1">
+      <w:start w:val="1"/>
+      <w:numFmt w:val="decimal"/>
+      <w:lvlText w:val="%7."/>
+      <w:lvlJc w:val="left"/>
+      <w:pPr>
+        <w:ind w:left="4680" w:hanging="360"/>
+      </w:pPr>
+    </w:lvl>
+    <w:lvl w:ilvl="7" w:tplc="FFFFFFFF" w:tentative="1">
+      <w:start w:val="1"/>
+      <w:numFmt w:val="lowerLetter"/>
+      <w:lvlText w:val="%8."/>
+      <w:lvlJc w:val="left"/>
+      <w:pPr>
+        <w:ind w:left="5400" w:hanging="360"/>
+      </w:pPr>
+    </w:lvl>
+    <w:lvl w:ilvl="8" w:tplc="FFFFFFFF" w:tentative="1">
+      <w:start w:val="1"/>
+      <w:numFmt w:val="lowerRoman"/>
+      <w:lvlText w:val="%9."/>
+      <w:lvlJc w:val="right"/>
+      <w:pPr>
+        <w:ind w:left="6120" w:hanging="180"/>
+      </w:pPr>
+    </w:lvl>
+  </w:abstractNum>
+  <w:abstractNum w:abstractNumId="2" w15:restartNumberingAfterBreak="0">
     <w:nsid w:val="2C306B7A"/>
     <w:multiLevelType w:val="hybridMultilevel"/>
     <w:tmpl w:val="304C3E74"/>
@@ -1418,7 +1723,7 @@
       </w:pPr>
     </w:lvl>
   </w:abstractNum>
-  <w:abstractNum w:abstractNumId="2" w15:restartNumberingAfterBreak="0">
+  <w:abstractNum w:abstractNumId="3" w15:restartNumberingAfterBreak="0">
     <w:nsid w:val="54D1114E"/>
     <w:multiLevelType w:val="hybridMultilevel"/>
     <w:tmpl w:val="221A966A"/>
@@ -1507,7 +1812,7 @@
       </w:pPr>
     </w:lvl>
   </w:abstractNum>
-  <w:abstractNum w:abstractNumId="3" w15:restartNumberingAfterBreak="0">
+  <w:abstractNum w:abstractNumId="4" w15:restartNumberingAfterBreak="0">
     <w:nsid w:val="6B736775"/>
     <w:multiLevelType w:val="hybridMultilevel"/>
     <w:tmpl w:val="304C3E74"/>
@@ -1596,7 +1901,7 @@
       </w:pPr>
     </w:lvl>
   </w:abstractNum>
-  <w:abstractNum w:abstractNumId="4" w15:restartNumberingAfterBreak="0">
+  <w:abstractNum w:abstractNumId="5" w15:restartNumberingAfterBreak="0">
     <w:nsid w:val="7D0E55D4"/>
     <w:multiLevelType w:val="hybridMultilevel"/>
     <w:tmpl w:val="A41A2AFE"/>
@@ -1710,18 +2015,21 @@
     </w:lvl>
   </w:abstractNum>
   <w:num w:numId="1" w16cid:durableId="540288566">
-    <w:abstractNumId w:val="2"/>
+    <w:abstractNumId w:val="3"/>
   </w:num>
   <w:num w:numId="2" w16cid:durableId="767967920">
-    <w:abstractNumId w:val="3"/>
+    <w:abstractNumId w:val="4"/>
   </w:num>
   <w:num w:numId="3" w16cid:durableId="277882108">
-    <w:abstractNumId w:val="4"/>
+    <w:abstractNumId w:val="5"/>
   </w:num>
   <w:num w:numId="4" w16cid:durableId="684283729">
     <w:abstractNumId w:val="0"/>
   </w:num>
   <w:num w:numId="5" w16cid:durableId="1814517070">
+    <w:abstractNumId w:val="2"/>
+  </w:num>
+  <w:num w:numId="6" w16cid:durableId="429132412">
     <w:abstractNumId w:val="1"/>
   </w:num>
 </w:numbering>
